--- a/acceptance_test_cases.docx
+++ b/acceptance_test_cases.docx
@@ -121,7 +121,12 @@
         </w:numPr>
       </w:pPr>
       <w:r>
-        <w:t>Confirm that the current weather data is displayed for the default location.</w:t>
+        <w:t>Confirm that the current weather</w:t>
+      </w:r>
+      <w:bookmarkStart w:id="0" w:name="_GoBack"/>
+      <w:bookmarkEnd w:id="0"/>
+      <w:r>
+        <w:t xml:space="preserve"> data is displayed for the default location.</w:t>
       </w:r>
     </w:p>
     <w:p/>
@@ -276,10 +281,10 @@
           <w:noProof/>
         </w:rPr>
         <w:drawing>
-          <wp:inline distT="0" distB="0" distL="0" distR="0" wp14:anchorId="31ADB683" wp14:editId="39F053FB">
-            <wp:extent cx="2011680" cy="3849624"/>
-            <wp:effectExtent l="0" t="0" r="0" b="11430"/>
-            <wp:docPr id="1" name="Picture 1" descr="../../Desktop/Screen%20Shot%202017-04-23%20at%204.32.02%20PM.png"/>
+          <wp:inline distT="0" distB="0" distL="0" distR="0" wp14:anchorId="5641DC3B" wp14:editId="2A4B35FE">
+            <wp:extent cx="1956816" cy="3840480"/>
+            <wp:effectExtent l="0" t="0" r="0" b="0"/>
+            <wp:docPr id="4" name="Picture 4" descr="../../Desktop/Screen%20Shot%202017-04-25%20at%206.07.44%20PM.png"/>
             <wp:cNvGraphicFramePr>
               <a:graphicFrameLocks xmlns:a="http://schemas.openxmlformats.org/drawingml/2006/main" noChangeAspect="1"/>
             </wp:cNvGraphicFramePr>
@@ -287,7 +292,7 @@
               <a:graphicData uri="http://schemas.openxmlformats.org/drawingml/2006/picture">
                 <pic:pic xmlns:pic="http://schemas.openxmlformats.org/drawingml/2006/picture">
                   <pic:nvPicPr>
-                    <pic:cNvPr id="0" name="Picture 1" descr="../../Desktop/Screen%20Shot%202017-04-23%20at%204.32.02%20PM.png"/>
+                    <pic:cNvPr id="0" name="Picture 1" descr="../../Desktop/Screen%20Shot%202017-04-25%20at%206.07.44%20PM.png"/>
                     <pic:cNvPicPr>
                       <a:picLocks noChangeAspect="1" noChangeArrowheads="1"/>
                     </pic:cNvPicPr>
@@ -308,7 +313,7 @@
                   <pic:spPr bwMode="auto">
                     <a:xfrm>
                       <a:off x="0" y="0"/>
-                      <a:ext cx="2011680" cy="3849624"/>
+                      <a:ext cx="1956816" cy="3840480"/>
                     </a:xfrm>
                     <a:prstGeom prst="rect">
                       <a:avLst/>
@@ -371,8 +376,6 @@
       <w:r>
         <w:t>data for Georgetown was displayed</w:t>
       </w:r>
-      <w:bookmarkStart w:id="0" w:name="_GoBack"/>
-      <w:bookmarkEnd w:id="0"/>
       <w:r>
         <w:t>.</w:t>
       </w:r>
@@ -389,10 +392,10 @@
           <w:noProof/>
         </w:rPr>
         <w:drawing>
-          <wp:inline distT="0" distB="0" distL="0" distR="0" wp14:anchorId="53A461D7" wp14:editId="48768581">
-            <wp:extent cx="2011680" cy="3849624"/>
-            <wp:effectExtent l="0" t="0" r="0" b="11430"/>
-            <wp:docPr id="2" name="Picture 2" descr="../../Desktop/Screen%20Shot%202017-04-23%20at%204.32.02%20PM.png"/>
+          <wp:inline distT="0" distB="0" distL="0" distR="0" wp14:anchorId="05ABD0DF" wp14:editId="3285E153">
+            <wp:extent cx="1956816" cy="3840480"/>
+            <wp:effectExtent l="0" t="0" r="0" b="0"/>
+            <wp:docPr id="6" name="Picture 6" descr="../../Desktop/Screen%20Shot%202017-04-25%20at%206.07.44%20PM.png"/>
             <wp:cNvGraphicFramePr>
               <a:graphicFrameLocks xmlns:a="http://schemas.openxmlformats.org/drawingml/2006/main" noChangeAspect="1"/>
             </wp:cNvGraphicFramePr>
@@ -400,7 +403,7 @@
               <a:graphicData uri="http://schemas.openxmlformats.org/drawingml/2006/picture">
                 <pic:pic xmlns:pic="http://schemas.openxmlformats.org/drawingml/2006/picture">
                   <pic:nvPicPr>
-                    <pic:cNvPr id="0" name="Picture 2" descr="../../Desktop/Screen%20Shot%202017-04-23%20at%204.32.02%20PM.png"/>
+                    <pic:cNvPr id="0" name="Picture 2" descr="../../Desktop/Screen%20Shot%202017-04-25%20at%206.07.44%20PM.png"/>
                     <pic:cNvPicPr>
                       <a:picLocks noChangeAspect="1" noChangeArrowheads="1"/>
                     </pic:cNvPicPr>
@@ -421,7 +424,7 @@
                   <pic:spPr bwMode="auto">
                     <a:xfrm>
                       <a:off x="0" y="0"/>
-                      <a:ext cx="2011680" cy="3849624"/>
+                      <a:ext cx="1956816" cy="3840480"/>
                     </a:xfrm>
                     <a:prstGeom prst="rect">
                       <a:avLst/>
@@ -500,16 +503,17 @@
         <w:t>The current weather data for Austin TX (US) was displayed. The test was successful.</w:t>
       </w:r>
     </w:p>
+    <w:p/>
     <w:p>
       <w:r>
         <w:rPr>
           <w:noProof/>
         </w:rPr>
         <w:drawing>
-          <wp:inline distT="0" distB="0" distL="0" distR="0" wp14:anchorId="791C781F" wp14:editId="10DCE05D">
-            <wp:extent cx="2020824" cy="3840480"/>
-            <wp:effectExtent l="0" t="0" r="11430" b="0"/>
-            <wp:docPr id="3" name="Picture 3" descr="../../Desktop/Screen%20Shot%202017-04-23%20at%204.32.29%20PM.png"/>
+          <wp:inline distT="0" distB="0" distL="0" distR="0" wp14:anchorId="39633B61" wp14:editId="7CF015B0">
+            <wp:extent cx="2002536" cy="3822192"/>
+            <wp:effectExtent l="0" t="0" r="4445" b="0"/>
+            <wp:docPr id="7" name="Picture 7" descr="../../Desktop/Screen%20Shot%202017-04-25%20at%206.07.53%20PM.png"/>
             <wp:cNvGraphicFramePr>
               <a:graphicFrameLocks xmlns:a="http://schemas.openxmlformats.org/drawingml/2006/main" noChangeAspect="1"/>
             </wp:cNvGraphicFramePr>
@@ -517,7 +521,7 @@
               <a:graphicData uri="http://schemas.openxmlformats.org/drawingml/2006/picture">
                 <pic:pic xmlns:pic="http://schemas.openxmlformats.org/drawingml/2006/picture">
                   <pic:nvPicPr>
-                    <pic:cNvPr id="0" name="Picture 3" descr="../../Desktop/Screen%20Shot%202017-04-23%20at%204.32.29%20PM.png"/>
+                    <pic:cNvPr id="0" name="Picture 3" descr="../../Desktop/Screen%20Shot%202017-04-25%20at%206.07.53%20PM.png"/>
                     <pic:cNvPicPr>
                       <a:picLocks noChangeAspect="1" noChangeArrowheads="1"/>
                     </pic:cNvPicPr>
@@ -538,7 +542,7 @@
                   <pic:spPr bwMode="auto">
                     <a:xfrm>
                       <a:off x="0" y="0"/>
-                      <a:ext cx="2020824" cy="3840480"/>
+                      <a:ext cx="2002536" cy="3822192"/>
                     </a:xfrm>
                     <a:prstGeom prst="rect">
                       <a:avLst/>
@@ -562,10 +566,10 @@
           <w:noProof/>
         </w:rPr>
         <w:drawing>
-          <wp:inline distT="0" distB="0" distL="0" distR="0" wp14:anchorId="7E896878" wp14:editId="203CDC14">
-            <wp:extent cx="1975104" cy="3849624"/>
-            <wp:effectExtent l="0" t="0" r="6350" b="11430"/>
-            <wp:docPr id="5" name="Picture 5" descr="../../Desktop/Screen%20Shot%202017-04-23%20at%204.32.47%20PM.png"/>
+          <wp:inline distT="0" distB="0" distL="0" distR="0" wp14:anchorId="1DFE07FD" wp14:editId="29245D1B">
+            <wp:extent cx="1975104" cy="3831336"/>
+            <wp:effectExtent l="0" t="0" r="6350" b="4445"/>
+            <wp:docPr id="8" name="Picture 8" descr="../../Desktop/Screen%20Shot%202017-04-25%20at%206.08.03%20PM.png"/>
             <wp:cNvGraphicFramePr>
               <a:graphicFrameLocks xmlns:a="http://schemas.openxmlformats.org/drawingml/2006/main" noChangeAspect="1"/>
             </wp:cNvGraphicFramePr>
@@ -573,7 +577,7 @@
               <a:graphicData uri="http://schemas.openxmlformats.org/drawingml/2006/picture">
                 <pic:pic xmlns:pic="http://schemas.openxmlformats.org/drawingml/2006/picture">
                   <pic:nvPicPr>
-                    <pic:cNvPr id="0" name="Picture 5" descr="../../Desktop/Screen%20Shot%202017-04-23%20at%204.32.47%20PM.png"/>
+                    <pic:cNvPr id="0" name="Picture 4" descr="../../Desktop/Screen%20Shot%202017-04-25%20at%206.08.03%20PM.png"/>
                     <pic:cNvPicPr>
                       <a:picLocks noChangeAspect="1" noChangeArrowheads="1"/>
                     </pic:cNvPicPr>
@@ -594,7 +598,7 @@
                   <pic:spPr bwMode="auto">
                     <a:xfrm>
                       <a:off x="0" y="0"/>
-                      <a:ext cx="1975104" cy="3849624"/>
+                      <a:ext cx="1975104" cy="3831336"/>
                     </a:xfrm>
                     <a:prstGeom prst="rect">
                       <a:avLst/>
